--- a/Documentacion/ADA/Modelo de Desarrollo/Modelo de desarrollo.docx
+++ b/Documentacion/ADA/Modelo de Desarrollo/Modelo de desarrollo.docx
@@ -1,6 +1,6 @@
 
 <file path=word/document.xml><?xml version="1.0" encoding="utf-8"?>
-<w:document xmlns:wpc="http://schemas.microsoft.com/office/word/2010/wordprocessingCanvas" xmlns:cx="http://schemas.microsoft.com/office/drawing/2014/chartex" xmlns:mc="http://schemas.openxmlformats.org/markup-compatibility/2006" xmlns:o="urn:schemas-microsoft-com:office:office" xmlns:r="http://schemas.openxmlformats.org/officeDocument/2006/relationships" xmlns:m="http://schemas.openxmlformats.org/officeDocument/2006/math" xmlns:v="urn:schemas-microsoft-com:vml" xmlns:wp14="http://schemas.microsoft.com/office/word/2010/wordprocessingDrawing" xmlns:wp="http://schemas.openxmlformats.org/drawingml/2006/wordprocessingDrawing" xmlns:w10="urn:schemas-microsoft-com:office:word" xmlns:w="http://schemas.openxmlformats.org/wordprocessingml/2006/main" xmlns:w14="http://schemas.microsoft.com/office/word/2010/wordml" xmlns:w15="http://schemas.microsoft.com/office/word/2012/wordml" xmlns:w16se="http://schemas.microsoft.com/office/word/2015/wordml/symex" xmlns:wpg="http://schemas.microsoft.com/office/word/2010/wordprocessingGroup" xmlns:wpi="http://schemas.microsoft.com/office/word/2010/wordprocessingInk" xmlns:wne="http://schemas.microsoft.com/office/word/2006/wordml" xmlns:wps="http://schemas.microsoft.com/office/word/2010/wordprocessingShape" mc:Ignorable="w14 w15 w16se wp14">
+<w:document xmlns:wpc="http://schemas.microsoft.com/office/word/2010/wordprocessingCanvas" xmlns:cx="http://schemas.microsoft.com/office/drawing/2014/chartex" xmlns:cx1="http://schemas.microsoft.com/office/drawing/2015/9/8/chartex" xmlns:cx2="http://schemas.microsoft.com/office/drawing/2015/10/21/chartex" xmlns:cx3="http://schemas.microsoft.com/office/drawing/2016/5/9/chartex" xmlns:cx4="http://schemas.microsoft.com/office/drawing/2016/5/10/chartex" xmlns:cx5="http://schemas.microsoft.com/office/drawing/2016/5/11/chartex" xmlns:cx6="http://schemas.microsoft.com/office/drawing/2016/5/12/chartex" xmlns:cx7="http://schemas.microsoft.com/office/drawing/2016/5/13/chartex" xmlns:cx8="http://schemas.microsoft.com/office/drawing/2016/5/14/chartex" xmlns:mc="http://schemas.openxmlformats.org/markup-compatibility/2006" xmlns:aink="http://schemas.microsoft.com/office/drawing/2016/ink" xmlns:am3d="http://schemas.microsoft.com/office/drawing/2017/model3d" xmlns:o="urn:schemas-microsoft-com:office:office" xmlns:r="http://schemas.openxmlformats.org/officeDocument/2006/relationships" xmlns:m="http://schemas.openxmlformats.org/officeDocument/2006/math" xmlns:v="urn:schemas-microsoft-com:vml" xmlns:wp14="http://schemas.microsoft.com/office/word/2010/wordprocessingDrawing" xmlns:wp="http://schemas.openxmlformats.org/drawingml/2006/wordprocessingDrawing" xmlns:w10="urn:schemas-microsoft-com:office:word" xmlns:w="http://schemas.openxmlformats.org/wordprocessingml/2006/main" xmlns:w14="http://schemas.microsoft.com/office/word/2010/wordml" xmlns:w15="http://schemas.microsoft.com/office/word/2012/wordml" xmlns:w16cex="http://schemas.microsoft.com/office/word/2018/wordml/cex" xmlns:w16cid="http://schemas.microsoft.com/office/word/2016/wordml/cid" xmlns:w16="http://schemas.microsoft.com/office/word/2018/wordml" xmlns:w16se="http://schemas.microsoft.com/office/word/2015/wordml/symex" xmlns:wpg="http://schemas.microsoft.com/office/word/2010/wordprocessingGroup" xmlns:wpi="http://schemas.microsoft.com/office/word/2010/wordprocessingInk" xmlns:wne="http://schemas.microsoft.com/office/word/2006/wordml" xmlns:wps="http://schemas.microsoft.com/office/word/2010/wordprocessingShape" mc:Ignorable="w14 w15 w16se w16cid w16 w16cex wp14">
   <w:body>
     <w:p>
       <w:pPr>
@@ -273,7 +273,7 @@
     </w:p>
     <w:p>
       <w:pPr>
-        <w:pStyle w:val="Textoindependiente"/>
+        <w:pStyle w:val="BodyText"/>
         <w:jc w:val="left"/>
         <w:rPr>
           <w:rFonts w:asciiTheme="minorHAnsi" w:eastAsiaTheme="minorHAnsi" w:hAnsiTheme="minorHAnsi" w:cstheme="minorBidi"/>
@@ -286,7 +286,7 @@
     </w:p>
     <w:p>
       <w:pPr>
-        <w:pStyle w:val="Textoindependiente"/>
+        <w:pStyle w:val="BodyText"/>
         <w:jc w:val="left"/>
         <w:rPr>
           <w:rFonts w:asciiTheme="minorHAnsi" w:eastAsiaTheme="minorHAnsi" w:hAnsiTheme="minorHAnsi" w:cstheme="minorBidi"/>
@@ -299,7 +299,7 @@
     </w:p>
     <w:p>
       <w:pPr>
-        <w:pStyle w:val="Textoindependiente"/>
+        <w:pStyle w:val="BodyText"/>
         <w:jc w:val="left"/>
       </w:pPr>
     </w:p>
@@ -327,7 +327,7 @@
         <mc:AlternateContent>
           <mc:Choice Requires="wps">
             <w:drawing>
-              <wp:anchor distT="0" distB="0" distL="114300" distR="114300" simplePos="0" relativeHeight="251659264" behindDoc="0" locked="0" layoutInCell="1" allowOverlap="1" wp14:anchorId="6E033380" wp14:editId="0BDB9A6F">
+              <wp:anchor distT="0" distB="0" distL="114300" distR="114300" simplePos="0" relativeHeight="251659264" behindDoc="0" locked="0" layoutInCell="1" allowOverlap="1" wp14:anchorId="1780F0AA" wp14:editId="489D5524">
                 <wp:simplePos x="0" y="0"/>
                 <wp:positionH relativeFrom="margin">
                   <wp:posOffset>437515</wp:posOffset>
@@ -604,23 +604,7 @@
           <w:rFonts w:ascii="Arial" w:hAnsi="Arial" w:cs="Arial"/>
           <w:sz w:val="24"/>
         </w:rPr>
-        <w:t xml:space="preserve">Surgen como contraparte de los modelos tradicionales en la época de los 90, los cuales eran muy estructurados, estrictos , pesados y orientados a los procesos basados en el modelo de desarrollo en cascada que en muchos casos resultaba en grandes desviaciones en tiempo y costes o incluso con un producto final que no cumple con las necesidades del cliente, ya sea por un mal análisis inicial, una mala planificación o por el simple hecho de que las necesidades pueden variar durante el tiempo en que el proyecto se está desarrollando. En el año 2001, miembros de la comunidad se reunieron y adoptaron el nombre de métodos ágiles. Muchos métodos similares a los ágiles fueron creados antes de esta reunión, como el Scrum, XP, </w:t>
-      </w:r>
-      <w:proofErr w:type="spellStart"/>
-      <w:r>
-        <w:rPr>
-          <w:rFonts w:ascii="Arial" w:hAnsi="Arial" w:cs="Arial"/>
-          <w:sz w:val="24"/>
-        </w:rPr>
-        <w:t>Crystal</w:t>
-      </w:r>
-      <w:proofErr w:type="spellEnd"/>
-      <w:r>
-        <w:rPr>
-          <w:rFonts w:ascii="Arial" w:hAnsi="Arial" w:cs="Arial"/>
-          <w:sz w:val="24"/>
-        </w:rPr>
-        <w:t xml:space="preserve"> Clear.</w:t>
+        <w:t>Surgen como contraparte de los modelos tradicionales en la época de los 90, los cuales eran muy estructurados, estrictos , pesados y orientados a los procesos basados en el modelo de desarrollo en cascada que en muchos casos resultaba en grandes desviaciones en tiempo y costes o incluso con un producto final que no cumple con las necesidades del cliente, ya sea por un mal análisis inicial, una mala planificación o por el simple hecho de que las necesidades pueden variar durante el tiempo en que el proyecto se está desarrollando. En el año 2001, miembros de la comunidad se reunieron y adoptaron el nombre de métodos ágiles. Muchos métodos similares a los ágiles fueron creados antes de esta reunión, como el Scrum, XP, Crystal Clear.</w:t>
       </w:r>
     </w:p>
     <w:p>
@@ -654,7 +638,21 @@
           <w:rFonts w:ascii="Arial" w:hAnsi="Arial" w:cs="Arial"/>
           <w:sz w:val="24"/>
         </w:rPr>
-        <w:t>Son aquellas que permiten adaptar la forma de trabajo a las condiciones del proyecto, consiguiendo flexibilidad e inmediatez en la respuesta para amoldar el proyecto y su desarrollo a las circunstancias específicas del entorno.</w:t>
+        <w:t xml:space="preserve">Son aquellas </w:t>
+      </w:r>
+      <w:r>
+        <w:rPr>
+          <w:rFonts w:ascii="Arial" w:hAnsi="Arial" w:cs="Arial"/>
+          <w:sz w:val="24"/>
+        </w:rPr>
+        <w:t xml:space="preserve">metodologías </w:t>
+      </w:r>
+      <w:r>
+        <w:rPr>
+          <w:rFonts w:ascii="Arial" w:hAnsi="Arial" w:cs="Arial"/>
+          <w:sz w:val="24"/>
+        </w:rPr>
+        <w:t>que permiten adaptar la forma de trabajo a las condiciones del proyecto, consiguiendo flexibilidad e inmediatez en la respuesta para amoldar el proyecto y su desarrollo a las circunstancias específicas del entorno.</w:t>
       </w:r>
     </w:p>
     <w:p>
@@ -1146,7 +1144,7 @@
     </w:p>
     <w:p>
       <w:pPr>
-        <w:pStyle w:val="Prrafodelista"/>
+        <w:pStyle w:val="ListParagraph"/>
         <w:numPr>
           <w:ilvl w:val="0"/>
           <w:numId w:val="22"/>
@@ -1204,7 +1202,7 @@
     </w:p>
     <w:p>
       <w:pPr>
-        <w:pStyle w:val="Prrafodelista"/>
+        <w:pStyle w:val="ListParagraph"/>
         <w:numPr>
           <w:ilvl w:val="0"/>
           <w:numId w:val="22"/>
@@ -1310,7 +1308,7 @@
     </w:p>
     <w:p>
       <w:pPr>
-        <w:pStyle w:val="Prrafodelista"/>
+        <w:pStyle w:val="ListParagraph"/>
         <w:numPr>
           <w:ilvl w:val="0"/>
           <w:numId w:val="22"/>
@@ -1401,7 +1399,7 @@
     </w:p>
     <w:p>
       <w:pPr>
-        <w:pStyle w:val="Prrafodelista"/>
+        <w:pStyle w:val="ListParagraph"/>
         <w:numPr>
           <w:ilvl w:val="0"/>
           <w:numId w:val="23"/>
@@ -1429,7 +1427,7 @@
     </w:p>
     <w:p>
       <w:pPr>
-        <w:pStyle w:val="Prrafodelista"/>
+        <w:pStyle w:val="ListParagraph"/>
         <w:numPr>
           <w:ilvl w:val="0"/>
           <w:numId w:val="23"/>
@@ -1457,7 +1455,7 @@
     </w:p>
     <w:p>
       <w:pPr>
-        <w:pStyle w:val="Prrafodelista"/>
+        <w:pStyle w:val="ListParagraph"/>
         <w:numPr>
           <w:ilvl w:val="0"/>
           <w:numId w:val="23"/>
@@ -1503,7 +1501,7 @@
     </w:p>
     <w:p>
       <w:pPr>
-        <w:pStyle w:val="Prrafodelista"/>
+        <w:pStyle w:val="ListParagraph"/>
         <w:numPr>
           <w:ilvl w:val="0"/>
           <w:numId w:val="25"/>
@@ -1618,7 +1616,7 @@
     </w:p>
     <w:p>
       <w:pPr>
-        <w:pStyle w:val="Prrafodelista"/>
+        <w:pStyle w:val="ListParagraph"/>
         <w:numPr>
           <w:ilvl w:val="0"/>
           <w:numId w:val="25"/>
@@ -1768,7 +1766,7 @@
     </w:p>
     <w:p>
       <w:pPr>
-        <w:pStyle w:val="Prrafodelista"/>
+        <w:pStyle w:val="ListParagraph"/>
         <w:numPr>
           <w:ilvl w:val="0"/>
           <w:numId w:val="25"/>
@@ -1873,7 +1871,7 @@
     </w:p>
     <w:p>
       <w:pPr>
-        <w:pStyle w:val="Prrafodelista"/>
+        <w:pStyle w:val="ListParagraph"/>
         <w:numPr>
           <w:ilvl w:val="0"/>
           <w:numId w:val="33"/>
@@ -1895,7 +1893,7 @@
     </w:p>
     <w:p>
       <w:pPr>
-        <w:pStyle w:val="Prrafodelista"/>
+        <w:pStyle w:val="ListParagraph"/>
         <w:numPr>
           <w:ilvl w:val="0"/>
           <w:numId w:val="37"/>
@@ -1924,7 +1922,7 @@
     </w:p>
     <w:p>
       <w:pPr>
-        <w:pStyle w:val="Prrafodelista"/>
+        <w:pStyle w:val="ListParagraph"/>
         <w:numPr>
           <w:ilvl w:val="0"/>
           <w:numId w:val="30"/>
@@ -1946,7 +1944,7 @@
     </w:p>
     <w:p>
       <w:pPr>
-        <w:pStyle w:val="Prrafodelista"/>
+        <w:pStyle w:val="ListParagraph"/>
         <w:numPr>
           <w:ilvl w:val="0"/>
           <w:numId w:val="36"/>
@@ -1975,7 +1973,7 @@
     </w:p>
     <w:p>
       <w:pPr>
-        <w:pStyle w:val="Prrafodelista"/>
+        <w:pStyle w:val="ListParagraph"/>
         <w:numPr>
           <w:ilvl w:val="0"/>
           <w:numId w:val="35"/>
@@ -2004,7 +2002,7 @@
     </w:p>
     <w:p>
       <w:pPr>
-        <w:pStyle w:val="Prrafodelista"/>
+        <w:pStyle w:val="ListParagraph"/>
         <w:numPr>
           <w:ilvl w:val="0"/>
           <w:numId w:val="31"/>
@@ -2057,7 +2055,7 @@
     </w:p>
     <w:p>
       <w:pPr>
-        <w:pStyle w:val="Prrafodelista"/>
+        <w:pStyle w:val="ListParagraph"/>
         <w:numPr>
           <w:ilvl w:val="0"/>
           <w:numId w:val="25"/>
@@ -2173,6 +2171,7 @@
         <w:rPr>
           <w:rFonts w:ascii="Arial" w:hAnsi="Arial" w:cs="Arial"/>
           <w:sz w:val="24"/>
+          <w:lang w:val="en-US"/>
         </w:rPr>
       </w:pPr>
       <w:r>
@@ -2184,7 +2183,7 @@
         </w:rPr>
         <w:lastRenderedPageBreak/>
         <w:drawing>
-          <wp:anchor distT="0" distB="0" distL="114300" distR="114300" simplePos="0" relativeHeight="251660288" behindDoc="0" locked="0" layoutInCell="1" allowOverlap="1" wp14:anchorId="65A5B066" wp14:editId="206D3118">
+          <wp:anchor distT="0" distB="0" distL="114300" distR="114300" simplePos="0" relativeHeight="251660288" behindDoc="0" locked="0" layoutInCell="1" allowOverlap="1" wp14:anchorId="56D8266F" wp14:editId="3D4760CB">
             <wp:simplePos x="0" y="0"/>
             <wp:positionH relativeFrom="margin">
               <wp:align>right</wp:align>
@@ -2250,6 +2249,7 @@
           <w:b/>
           <w:bCs/>
           <w:sz w:val="24"/>
+          <w:lang w:val="en-US"/>
         </w:rPr>
         <w:t>Objetivo del sprint (Sprint Goal)</w:t>
       </w:r>
@@ -2308,7 +2308,7 @@
     </w:p>
     <w:p>
       <w:pPr>
-        <w:pStyle w:val="Prrafodelista"/>
+        <w:pStyle w:val="ListParagraph"/>
         <w:numPr>
           <w:ilvl w:val="0"/>
           <w:numId w:val="31"/>
@@ -2378,7 +2378,7 @@
     </w:p>
     <w:p>
       <w:pPr>
-        <w:pStyle w:val="Prrafodelista"/>
+        <w:pStyle w:val="ListParagraph"/>
         <w:numPr>
           <w:ilvl w:val="0"/>
           <w:numId w:val="31"/>
@@ -2452,7 +2452,7 @@
     </w:p>
     <w:p>
       <w:pPr>
-        <w:pStyle w:val="Prrafodelista"/>
+        <w:pStyle w:val="ListParagraph"/>
         <w:numPr>
           <w:ilvl w:val="0"/>
           <w:numId w:val="31"/>
@@ -2770,39 +2770,7 @@
           <w:rFonts w:ascii="Arial" w:hAnsi="Arial" w:cs="Arial"/>
           <w:sz w:val="24"/>
         </w:rPr>
-        <w:t xml:space="preserve">En Scrumban, el trabajo en equipo se organiza en pequeñas iteraciones o sprint y se monitorea con la ayuda de un tablero visual. Para mantener las iteraciones cortas, se utiliza el límite de trabajo en progreso (WIP/ </w:t>
-      </w:r>
-      <w:proofErr w:type="spellStart"/>
-      <w:r>
-        <w:rPr>
-          <w:rFonts w:ascii="Arial" w:hAnsi="Arial" w:cs="Arial"/>
-          <w:sz w:val="24"/>
-        </w:rPr>
-        <w:t>Work</w:t>
-      </w:r>
-      <w:proofErr w:type="spellEnd"/>
-      <w:r>
-        <w:rPr>
-          <w:rFonts w:ascii="Arial" w:hAnsi="Arial" w:cs="Arial"/>
-          <w:sz w:val="24"/>
-        </w:rPr>
-        <w:t xml:space="preserve"> in </w:t>
-      </w:r>
-      <w:proofErr w:type="spellStart"/>
-      <w:r>
-        <w:rPr>
-          <w:rFonts w:ascii="Arial" w:hAnsi="Arial" w:cs="Arial"/>
-          <w:sz w:val="24"/>
-        </w:rPr>
-        <w:t>Progress</w:t>
-      </w:r>
-      <w:proofErr w:type="spellEnd"/>
-      <w:r>
-        <w:rPr>
-          <w:rFonts w:ascii="Arial" w:hAnsi="Arial" w:cs="Arial"/>
-          <w:sz w:val="24"/>
-        </w:rPr>
-        <w:t>). Cuando WIP cae por debajo de un nivel predeterminado, se establece un activador de planificación bajo demanda para que el equipo sepa cuándo planificar a continuación.</w:t>
+        <w:t>En Scrumban, el trabajo en equipo se organiza en pequeñas iteraciones o sprint y se monitorea con la ayuda de un tablero visual. Para mantener las iteraciones cortas, se utiliza el límite de trabajo en progreso (WIP/ Work in Progress). Cuando WIP cae por debajo de un nivel predeterminado, se establece un activador de planificación bajo demanda para que el equipo sepa cuándo planificar a continuación.</w:t>
       </w:r>
     </w:p>
     <w:p>
@@ -2887,7 +2855,7 @@
           <w:rFonts w:ascii="Arial" w:hAnsi="Arial" w:cs="Arial"/>
           <w:sz w:val="24"/>
         </w:rPr>
-        <w:t>ByteScrum es nuestro modelo personalizado en base a nuestras necesidades partiendo del modelo de desarrollo Scrumban, el cual es un híbrido entre el modelo Scrum (Marco de trabajo) y el modelo Kanban (Metodología de trabajo). </w:t>
+        <w:t>ByteScrum es nuestro modelo personalizado en base a nuestras necesidades partiendo del modelo de desarrollo Scrumban, el cual es un híbrido entre Scrum (Marco de trabajo) y el modelo Kanban (Metodología de trabajo). </w:t>
       </w:r>
     </w:p>
     <w:p>
@@ -2985,7 +2953,7 @@
           <w:rFonts w:ascii="Arial" w:hAnsi="Arial" w:cs="Arial"/>
           <w:sz w:val="24"/>
         </w:rPr>
-        <w:t>(Concepto proveniente de Scrum).  Esta lista tendrá las tareas a realizar durante la entrega actual. </w:t>
+        <w:t>(Concepto proveniente de Scrum).  Esta lista tendrá las tareas a realizar durante la entrega actual.</w:t>
       </w:r>
     </w:p>
     <w:p>
@@ -3020,7 +2988,7 @@
     </w:p>
     <w:p>
       <w:pPr>
-        <w:pStyle w:val="Prrafodelista"/>
+        <w:pStyle w:val="ListParagraph"/>
         <w:numPr>
           <w:ilvl w:val="0"/>
           <w:numId w:val="38"/>
@@ -3057,7 +3025,7 @@
     </w:p>
     <w:p>
       <w:pPr>
-        <w:pStyle w:val="Prrafodelista"/>
+        <w:pStyle w:val="ListParagraph"/>
         <w:numPr>
           <w:ilvl w:val="0"/>
           <w:numId w:val="38"/>
@@ -3078,7 +3046,7 @@
     </w:p>
     <w:p>
       <w:pPr>
-        <w:pStyle w:val="Prrafodelista"/>
+        <w:pStyle w:val="ListParagraph"/>
         <w:numPr>
           <w:ilvl w:val="0"/>
           <w:numId w:val="17"/>
@@ -3108,7 +3076,7 @@
     </w:p>
     <w:p>
       <w:pPr>
-        <w:pStyle w:val="Prrafodelista"/>
+        <w:pStyle w:val="ListParagraph"/>
         <w:numPr>
           <w:ilvl w:val="0"/>
           <w:numId w:val="39"/>
@@ -3138,39 +3106,7 @@
           <w:rFonts w:ascii="Arial" w:hAnsi="Arial" w:cs="Arial"/>
           <w:sz w:val="24"/>
         </w:rPr>
-        <w:t>no utilizaremos el concepto de límite de trabajo en progreso (</w:t>
-      </w:r>
-      <w:proofErr w:type="spellStart"/>
-      <w:r>
-        <w:rPr>
-          <w:rFonts w:ascii="Arial" w:hAnsi="Arial" w:cs="Arial"/>
-          <w:sz w:val="24"/>
-        </w:rPr>
-        <w:t>Work</w:t>
-      </w:r>
-      <w:proofErr w:type="spellEnd"/>
-      <w:r>
-        <w:rPr>
-          <w:rFonts w:ascii="Arial" w:hAnsi="Arial" w:cs="Arial"/>
-          <w:sz w:val="24"/>
-        </w:rPr>
-        <w:t xml:space="preserve"> in </w:t>
-      </w:r>
-      <w:proofErr w:type="spellStart"/>
-      <w:r>
-        <w:rPr>
-          <w:rFonts w:ascii="Arial" w:hAnsi="Arial" w:cs="Arial"/>
-          <w:sz w:val="24"/>
-        </w:rPr>
-        <w:t>Progress</w:t>
-      </w:r>
-      <w:proofErr w:type="spellEnd"/>
-      <w:r>
-        <w:rPr>
-          <w:rFonts w:ascii="Arial" w:hAnsi="Arial" w:cs="Arial"/>
-          <w:sz w:val="24"/>
-        </w:rPr>
-        <w:t>) de l</w:t>
+        <w:t>no utilizaremos el concepto de límite de trabajo en progreso (Work in Progress) de l</w:t>
       </w:r>
       <w:r>
         <w:rPr>
@@ -3189,7 +3125,7 @@
     </w:p>
     <w:p>
       <w:pPr>
-        <w:pStyle w:val="Prrafodelista"/>
+        <w:pStyle w:val="ListParagraph"/>
         <w:numPr>
           <w:ilvl w:val="0"/>
           <w:numId w:val="17"/>
@@ -3219,7 +3155,7 @@
     </w:p>
     <w:p>
       <w:pPr>
-        <w:pStyle w:val="Prrafodelista"/>
+        <w:pStyle w:val="ListParagraph"/>
         <w:numPr>
           <w:ilvl w:val="0"/>
           <w:numId w:val="17"/>
@@ -3283,7 +3219,7 @@
     </w:p>
     <w:p>
       <w:pPr>
-        <w:pStyle w:val="Prrafodelista"/>
+        <w:pStyle w:val="ListParagraph"/>
         <w:numPr>
           <w:ilvl w:val="0"/>
           <w:numId w:val="31"/>
@@ -3334,39 +3270,33 @@
           <w:rFonts w:ascii="Arial" w:hAnsi="Arial" w:cs="Arial"/>
           <w:sz w:val="24"/>
         </w:rPr>
-        <w:t xml:space="preserve">el rol del docente con el de </w:t>
-      </w:r>
-      <w:proofErr w:type="spellStart"/>
-      <w:r>
-        <w:rPr>
-          <w:rFonts w:ascii="Arial" w:hAnsi="Arial" w:cs="Arial"/>
-          <w:sz w:val="24"/>
-        </w:rPr>
-        <w:t>product</w:t>
-      </w:r>
-      <w:proofErr w:type="spellEnd"/>
-      <w:r>
-        <w:rPr>
-          <w:rFonts w:ascii="Arial" w:hAnsi="Arial" w:cs="Arial"/>
+        <w:t xml:space="preserve">el rol del docente con el de product owner, esto de forma </w:t>
+      </w:r>
+      <w:r>
+        <w:rPr>
+          <w:rFonts w:ascii="Arial" w:hAnsi="Arial" w:cs="Arial"/>
+          <w:b/>
+          <w:bCs/>
+          <w:sz w:val="24"/>
+          <w:u w:val="single"/>
+        </w:rPr>
+        <w:t>no oficial</w:t>
+      </w:r>
+      <w:r>
+        <w:rPr>
+          <w:rFonts w:ascii="Arial" w:hAnsi="Arial" w:cs="Arial"/>
+          <w:b/>
+          <w:bCs/>
           <w:sz w:val="24"/>
         </w:rPr>
         <w:t xml:space="preserve"> </w:t>
       </w:r>
-      <w:proofErr w:type="spellStart"/>
-      <w:r>
-        <w:rPr>
-          <w:rFonts w:ascii="Arial" w:hAnsi="Arial" w:cs="Arial"/>
-          <w:sz w:val="24"/>
-        </w:rPr>
-        <w:t>owner</w:t>
-      </w:r>
-      <w:proofErr w:type="spellEnd"/>
-      <w:r>
-        <w:rPr>
-          <w:rFonts w:ascii="Arial" w:hAnsi="Arial" w:cs="Arial"/>
-          <w:sz w:val="24"/>
-        </w:rPr>
-        <w:t xml:space="preserve">, esto de forma </w:t>
+      <w:r>
+        <w:rPr>
+          <w:rFonts w:ascii="Arial" w:hAnsi="Arial" w:cs="Arial"/>
+          <w:sz w:val="24"/>
+        </w:rPr>
+        <w:t xml:space="preserve">ya que el </w:t>
       </w:r>
       <w:r>
         <w:rPr>
@@ -3374,32 +3304,6 @@
           <w:b/>
           <w:bCs/>
           <w:sz w:val="24"/>
-          <w:u w:val="single"/>
-        </w:rPr>
-        <w:t>no oficial</w:t>
-      </w:r>
-      <w:r>
-        <w:rPr>
-          <w:rFonts w:ascii="Arial" w:hAnsi="Arial" w:cs="Arial"/>
-          <w:b/>
-          <w:bCs/>
-          <w:sz w:val="24"/>
-        </w:rPr>
-        <w:t xml:space="preserve"> </w:t>
-      </w:r>
-      <w:r>
-        <w:rPr>
-          <w:rFonts w:ascii="Arial" w:hAnsi="Arial" w:cs="Arial"/>
-          <w:sz w:val="24"/>
-        </w:rPr>
-        <w:t xml:space="preserve">ya que el </w:t>
-      </w:r>
-      <w:r>
-        <w:rPr>
-          <w:rFonts w:ascii="Arial" w:hAnsi="Arial" w:cs="Arial"/>
-          <w:b/>
-          <w:bCs/>
-          <w:sz w:val="24"/>
         </w:rPr>
         <w:t xml:space="preserve">PO </w:t>
       </w:r>
@@ -3425,46 +3329,30 @@
           <w:rFonts w:ascii="Arial" w:hAnsi="Arial" w:cs="Arial"/>
           <w:sz w:val="24"/>
         </w:rPr>
-        <w:t xml:space="preserve">El profesor se encargará de proporcionarnos </w:t>
-      </w:r>
-      <w:proofErr w:type="spellStart"/>
-      <w:r>
-        <w:rPr>
-          <w:rFonts w:ascii="Arial" w:hAnsi="Arial" w:cs="Arial"/>
-          <w:sz w:val="24"/>
-        </w:rPr>
-        <w:t>feedback</w:t>
-      </w:r>
-      <w:proofErr w:type="spellEnd"/>
-      <w:r>
-        <w:rPr>
-          <w:rFonts w:ascii="Arial" w:hAnsi="Arial" w:cs="Arial"/>
-          <w:sz w:val="24"/>
-        </w:rPr>
-        <w:t xml:space="preserve"> en cada entrega del producto. </w:t>
-      </w:r>
-    </w:p>
-    <w:p>
-      <w:pPr>
-        <w:spacing w:line="360" w:lineRule="auto"/>
-        <w:rPr>
-          <w:rFonts w:ascii="Arial" w:hAnsi="Arial" w:cs="Arial"/>
-          <w:sz w:val="24"/>
-        </w:rPr>
-      </w:pPr>
-    </w:p>
-    <w:p>
-      <w:pPr>
-        <w:spacing w:line="360" w:lineRule="auto"/>
-        <w:rPr>
-          <w:rFonts w:ascii="Arial" w:hAnsi="Arial" w:cs="Arial"/>
-          <w:sz w:val="24"/>
-        </w:rPr>
-      </w:pPr>
-    </w:p>
-    <w:p>
-      <w:pPr>
-        <w:pStyle w:val="Prrafodelista"/>
+        <w:t>El profesor se encargará de proporcionarnos feedback en cada entrega del producto. </w:t>
+      </w:r>
+    </w:p>
+    <w:p>
+      <w:pPr>
+        <w:spacing w:line="360" w:lineRule="auto"/>
+        <w:rPr>
+          <w:rFonts w:ascii="Arial" w:hAnsi="Arial" w:cs="Arial"/>
+          <w:sz w:val="24"/>
+        </w:rPr>
+      </w:pPr>
+    </w:p>
+    <w:p>
+      <w:pPr>
+        <w:spacing w:line="360" w:lineRule="auto"/>
+        <w:rPr>
+          <w:rFonts w:ascii="Arial" w:hAnsi="Arial" w:cs="Arial"/>
+          <w:sz w:val="24"/>
+        </w:rPr>
+      </w:pPr>
+    </w:p>
+    <w:p>
+      <w:pPr>
+        <w:pStyle w:val="ListParagraph"/>
         <w:numPr>
           <w:ilvl w:val="0"/>
           <w:numId w:val="31"/>
@@ -3561,12 +3449,14 @@
         <w:rPr>
           <w:rFonts w:ascii="Arial" w:hAnsi="Arial" w:cs="Arial"/>
           <w:sz w:val="24"/>
-        </w:rPr>
-      </w:pPr>
-      <w:r>
-        <w:rPr>
-          <w:rFonts w:ascii="Arial" w:hAnsi="Arial" w:cs="Arial"/>
-          <w:sz w:val="24"/>
+          <w:lang w:val="en-US"/>
+        </w:rPr>
+      </w:pPr>
+      <w:r>
+        <w:rPr>
+          <w:rFonts w:ascii="Arial" w:hAnsi="Arial" w:cs="Arial"/>
+          <w:sz w:val="24"/>
+          <w:lang w:val="en-US"/>
         </w:rPr>
         <w:t>Planificación del sprint (Sprint Planning).</w:t>
       </w:r>
@@ -3608,28 +3498,12 @@
           <w:rFonts w:ascii="Arial" w:hAnsi="Arial" w:cs="Arial"/>
           <w:sz w:val="24"/>
         </w:rPr>
-        <w:t xml:space="preserve">Revisión del sprint (Sprint Review) y retrospectiva del sprint (Sprint </w:t>
-      </w:r>
-      <w:proofErr w:type="spellStart"/>
-      <w:r>
-        <w:rPr>
-          <w:rFonts w:ascii="Arial" w:hAnsi="Arial" w:cs="Arial"/>
-          <w:sz w:val="24"/>
-        </w:rPr>
-        <w:t>Retrospective</w:t>
-      </w:r>
-      <w:proofErr w:type="spellEnd"/>
-      <w:r>
-        <w:rPr>
-          <w:rFonts w:ascii="Arial" w:hAnsi="Arial" w:cs="Arial"/>
-          <w:sz w:val="24"/>
-        </w:rPr>
-        <w:t>).</w:t>
-      </w:r>
-    </w:p>
-    <w:p>
-      <w:pPr>
-        <w:pStyle w:val="Prrafodelista"/>
+        <w:t>Revisión del sprint (Sprint Review) y retrospectiva del sprint (Sprint Retrospective).</w:t>
+      </w:r>
+    </w:p>
+    <w:p>
+      <w:pPr>
+        <w:pStyle w:val="ListParagraph"/>
         <w:numPr>
           <w:ilvl w:val="0"/>
           <w:numId w:val="31"/>
@@ -3645,28 +3519,12 @@
           <w:rFonts w:ascii="Arial" w:hAnsi="Arial" w:cs="Arial"/>
           <w:sz w:val="24"/>
         </w:rPr>
-        <w:t xml:space="preserve">Se sustituirá el </w:t>
-      </w:r>
-      <w:proofErr w:type="spellStart"/>
-      <w:r>
-        <w:rPr>
-          <w:rFonts w:ascii="Arial" w:hAnsi="Arial" w:cs="Arial"/>
-          <w:sz w:val="24"/>
-        </w:rPr>
-        <w:t>Daily</w:t>
-      </w:r>
-      <w:proofErr w:type="spellEnd"/>
-      <w:r>
-        <w:rPr>
-          <w:rFonts w:ascii="Arial" w:hAnsi="Arial" w:cs="Arial"/>
-          <w:sz w:val="24"/>
-        </w:rPr>
-        <w:t xml:space="preserve"> Meeting por una reunión intermitente cada 48 horas, la misma durará no más de 15 minutos y puede ser en persona, llamada o mensajes de texto manteniendo la dinámica de Daily Meeting.</w:t>
-      </w:r>
-    </w:p>
-    <w:p>
-      <w:pPr>
-        <w:pStyle w:val="Prrafodelista"/>
+        <w:t>Se sustituirá el Daily Meeting por una reunión intermitente cada 48 horas, la misma durará no más de 15 minutos y puede ser en persona, llamada o mensajes de texto manteniendo la dinámica de Daily Meeting.</w:t>
+      </w:r>
+    </w:p>
+    <w:p>
+      <w:pPr>
+        <w:pStyle w:val="ListParagraph"/>
         <w:numPr>
           <w:ilvl w:val="0"/>
           <w:numId w:val="31"/>
@@ -3687,7 +3545,7 @@
     </w:p>
     <w:p>
       <w:pPr>
-        <w:pStyle w:val="Prrafodelista"/>
+        <w:pStyle w:val="ListParagraph"/>
         <w:numPr>
           <w:ilvl w:val="0"/>
           <w:numId w:val="31"/>
@@ -3706,7 +3564,7 @@
           <w:lang w:eastAsia="es-ES"/>
         </w:rPr>
         <w:drawing>
-          <wp:anchor distT="0" distB="0" distL="114300" distR="114300" simplePos="0" relativeHeight="251661312" behindDoc="0" locked="0" layoutInCell="1" allowOverlap="1" wp14:anchorId="72A7F2C8" wp14:editId="3019E7E1">
+          <wp:anchor distT="0" distB="0" distL="114300" distR="114300" simplePos="0" relativeHeight="251661312" behindDoc="0" locked="0" layoutInCell="1" allowOverlap="1" wp14:anchorId="765917DF" wp14:editId="52F5B4D4">
             <wp:simplePos x="0" y="0"/>
             <wp:positionH relativeFrom="margin">
               <wp:align>right</wp:align>
@@ -3807,19 +3665,7 @@
           <w:u w:val="single"/>
         </w:rPr>
         <w:lastRenderedPageBreak/>
-        <w:t>Comp</w:t>
-      </w:r>
-      <w:bookmarkStart w:id="2" w:name="_GoBack"/>
-      <w:bookmarkEnd w:id="2"/>
-      <w:r>
-        <w:rPr>
-          <w:rFonts w:ascii="Arial" w:hAnsi="Arial" w:cs="Arial"/>
-          <w:b/>
-          <w:bCs/>
-          <w:sz w:val="24"/>
-          <w:u w:val="single"/>
-        </w:rPr>
-        <w:t>arativa entre modelos</w:t>
+        <w:t>Comparativa entre modelos</w:t>
       </w:r>
     </w:p>
     <w:tbl>
@@ -4644,7 +4490,7 @@
 </file>
 
 <file path=word/endnotes.xml><?xml version="1.0" encoding="utf-8"?>
-<w:endnotes xmlns:wpc="http://schemas.microsoft.com/office/word/2010/wordprocessingCanvas" xmlns:cx="http://schemas.microsoft.com/office/drawing/2014/chartex" xmlns:mc="http://schemas.openxmlformats.org/markup-compatibility/2006" xmlns:o="urn:schemas-microsoft-com:office:office" xmlns:r="http://schemas.openxmlformats.org/officeDocument/2006/relationships" xmlns:m="http://schemas.openxmlformats.org/officeDocument/2006/math" xmlns:v="urn:schemas-microsoft-com:vml" xmlns:wp14="http://schemas.microsoft.com/office/word/2010/wordprocessingDrawing" xmlns:wp="http://schemas.openxmlformats.org/drawingml/2006/wordprocessingDrawing" xmlns:w10="urn:schemas-microsoft-com:office:word" xmlns:w="http://schemas.openxmlformats.org/wordprocessingml/2006/main" xmlns:w14="http://schemas.microsoft.com/office/word/2010/wordml" xmlns:w15="http://schemas.microsoft.com/office/word/2012/wordml" xmlns:w16se="http://schemas.microsoft.com/office/word/2015/wordml/symex" xmlns:wpg="http://schemas.microsoft.com/office/word/2010/wordprocessingGroup" xmlns:wpi="http://schemas.microsoft.com/office/word/2010/wordprocessingInk" xmlns:wne="http://schemas.microsoft.com/office/word/2006/wordml" xmlns:wps="http://schemas.microsoft.com/office/word/2010/wordprocessingShape" mc:Ignorable="w14 w15 w16se wp14">
+<w:endnotes xmlns:wpc="http://schemas.microsoft.com/office/word/2010/wordprocessingCanvas" xmlns:cx="http://schemas.microsoft.com/office/drawing/2014/chartex" xmlns:cx1="http://schemas.microsoft.com/office/drawing/2015/9/8/chartex" xmlns:cx2="http://schemas.microsoft.com/office/drawing/2015/10/21/chartex" xmlns:cx3="http://schemas.microsoft.com/office/drawing/2016/5/9/chartex" xmlns:cx4="http://schemas.microsoft.com/office/drawing/2016/5/10/chartex" xmlns:cx5="http://schemas.microsoft.com/office/drawing/2016/5/11/chartex" xmlns:cx6="http://schemas.microsoft.com/office/drawing/2016/5/12/chartex" xmlns:cx7="http://schemas.microsoft.com/office/drawing/2016/5/13/chartex" xmlns:cx8="http://schemas.microsoft.com/office/drawing/2016/5/14/chartex" xmlns:mc="http://schemas.openxmlformats.org/markup-compatibility/2006" xmlns:aink="http://schemas.microsoft.com/office/drawing/2016/ink" xmlns:am3d="http://schemas.microsoft.com/office/drawing/2017/model3d" xmlns:o="urn:schemas-microsoft-com:office:office" xmlns:r="http://schemas.openxmlformats.org/officeDocument/2006/relationships" xmlns:m="http://schemas.openxmlformats.org/officeDocument/2006/math" xmlns:v="urn:schemas-microsoft-com:vml" xmlns:wp14="http://schemas.microsoft.com/office/word/2010/wordprocessingDrawing" xmlns:wp="http://schemas.openxmlformats.org/drawingml/2006/wordprocessingDrawing" xmlns:w10="urn:schemas-microsoft-com:office:word" xmlns:w="http://schemas.openxmlformats.org/wordprocessingml/2006/main" xmlns:w14="http://schemas.microsoft.com/office/word/2010/wordml" xmlns:w15="http://schemas.microsoft.com/office/word/2012/wordml" xmlns:w16cex="http://schemas.microsoft.com/office/word/2018/wordml/cex" xmlns:w16cid="http://schemas.microsoft.com/office/word/2016/wordml/cid" xmlns:w16="http://schemas.microsoft.com/office/word/2018/wordml" xmlns:w16se="http://schemas.microsoft.com/office/word/2015/wordml/symex" xmlns:wpg="http://schemas.microsoft.com/office/word/2010/wordprocessingGroup" xmlns:wpi="http://schemas.microsoft.com/office/word/2010/wordprocessingInk" xmlns:wne="http://schemas.microsoft.com/office/word/2006/wordml" xmlns:wps="http://schemas.microsoft.com/office/word/2010/wordprocessingShape" mc:Ignorable="w14 w15 w16se w16cid w16 w16cex wp14">
   <w:endnote w:type="separator" w:id="-1">
     <w:p>
       <w:pPr>
@@ -4669,10 +4515,10 @@
 </file>
 
 <file path=word/footer1.xml><?xml version="1.0" encoding="utf-8"?>
-<w:ftr xmlns:wpc="http://schemas.microsoft.com/office/word/2010/wordprocessingCanvas" xmlns:cx="http://schemas.microsoft.com/office/drawing/2014/chartex" xmlns:mc="http://schemas.openxmlformats.org/markup-compatibility/2006" xmlns:o="urn:schemas-microsoft-com:office:office" xmlns:r="http://schemas.openxmlformats.org/officeDocument/2006/relationships" xmlns:m="http://schemas.openxmlformats.org/officeDocument/2006/math" xmlns:v="urn:schemas-microsoft-com:vml" xmlns:wp14="http://schemas.microsoft.com/office/word/2010/wordprocessingDrawing" xmlns:wp="http://schemas.openxmlformats.org/drawingml/2006/wordprocessingDrawing" xmlns:w10="urn:schemas-microsoft-com:office:word" xmlns:w="http://schemas.openxmlformats.org/wordprocessingml/2006/main" xmlns:w14="http://schemas.microsoft.com/office/word/2010/wordml" xmlns:w15="http://schemas.microsoft.com/office/word/2012/wordml" xmlns:w16se="http://schemas.microsoft.com/office/word/2015/wordml/symex" xmlns:wpg="http://schemas.microsoft.com/office/word/2010/wordprocessingGroup" xmlns:wpi="http://schemas.microsoft.com/office/word/2010/wordprocessingInk" xmlns:wne="http://schemas.microsoft.com/office/word/2006/wordml" xmlns:wps="http://schemas.microsoft.com/office/word/2010/wordprocessingShape" mc:Ignorable="w14 w15 w16se wp14">
+<w:ftr xmlns:wpc="http://schemas.microsoft.com/office/word/2010/wordprocessingCanvas" xmlns:cx="http://schemas.microsoft.com/office/drawing/2014/chartex" xmlns:cx1="http://schemas.microsoft.com/office/drawing/2015/9/8/chartex" xmlns:cx2="http://schemas.microsoft.com/office/drawing/2015/10/21/chartex" xmlns:cx3="http://schemas.microsoft.com/office/drawing/2016/5/9/chartex" xmlns:cx4="http://schemas.microsoft.com/office/drawing/2016/5/10/chartex" xmlns:cx5="http://schemas.microsoft.com/office/drawing/2016/5/11/chartex" xmlns:cx6="http://schemas.microsoft.com/office/drawing/2016/5/12/chartex" xmlns:cx7="http://schemas.microsoft.com/office/drawing/2016/5/13/chartex" xmlns:cx8="http://schemas.microsoft.com/office/drawing/2016/5/14/chartex" xmlns:mc="http://schemas.openxmlformats.org/markup-compatibility/2006" xmlns:aink="http://schemas.microsoft.com/office/drawing/2016/ink" xmlns:am3d="http://schemas.microsoft.com/office/drawing/2017/model3d" xmlns:o="urn:schemas-microsoft-com:office:office" xmlns:r="http://schemas.openxmlformats.org/officeDocument/2006/relationships" xmlns:m="http://schemas.openxmlformats.org/officeDocument/2006/math" xmlns:v="urn:schemas-microsoft-com:vml" xmlns:wp14="http://schemas.microsoft.com/office/word/2010/wordprocessingDrawing" xmlns:wp="http://schemas.openxmlformats.org/drawingml/2006/wordprocessingDrawing" xmlns:w10="urn:schemas-microsoft-com:office:word" xmlns:w="http://schemas.openxmlformats.org/wordprocessingml/2006/main" xmlns:w14="http://schemas.microsoft.com/office/word/2010/wordml" xmlns:w15="http://schemas.microsoft.com/office/word/2012/wordml" xmlns:w16cex="http://schemas.microsoft.com/office/word/2018/wordml/cex" xmlns:w16cid="http://schemas.microsoft.com/office/word/2016/wordml/cid" xmlns:w16="http://schemas.microsoft.com/office/word/2018/wordml" xmlns:w16se="http://schemas.microsoft.com/office/word/2015/wordml/symex" xmlns:wpg="http://schemas.microsoft.com/office/word/2010/wordprocessingGroup" xmlns:wpi="http://schemas.microsoft.com/office/word/2010/wordprocessingInk" xmlns:wne="http://schemas.microsoft.com/office/word/2006/wordml" xmlns:wps="http://schemas.microsoft.com/office/word/2010/wordprocessingShape" mc:Ignorable="w14 w15 w16se w16cid w16 w16cex wp14">
   <w:p>
     <w:pPr>
-      <w:pStyle w:val="Piedepgina"/>
+      <w:pStyle w:val="Footer"/>
       <w:jc w:val="center"/>
       <w:rPr>
         <w:lang w:val="en-US"/>
@@ -4683,7 +4529,7 @@
 </file>
 
 <file path=word/footnotes.xml><?xml version="1.0" encoding="utf-8"?>
-<w:footnotes xmlns:wpc="http://schemas.microsoft.com/office/word/2010/wordprocessingCanvas" xmlns:cx="http://schemas.microsoft.com/office/drawing/2014/chartex" xmlns:mc="http://schemas.openxmlformats.org/markup-compatibility/2006" xmlns:o="urn:schemas-microsoft-com:office:office" xmlns:r="http://schemas.openxmlformats.org/officeDocument/2006/relationships" xmlns:m="http://schemas.openxmlformats.org/officeDocument/2006/math" xmlns:v="urn:schemas-microsoft-com:vml" xmlns:wp14="http://schemas.microsoft.com/office/word/2010/wordprocessingDrawing" xmlns:wp="http://schemas.openxmlformats.org/drawingml/2006/wordprocessingDrawing" xmlns:w10="urn:schemas-microsoft-com:office:word" xmlns:w="http://schemas.openxmlformats.org/wordprocessingml/2006/main" xmlns:w14="http://schemas.microsoft.com/office/word/2010/wordml" xmlns:w15="http://schemas.microsoft.com/office/word/2012/wordml" xmlns:w16se="http://schemas.microsoft.com/office/word/2015/wordml/symex" xmlns:wpg="http://schemas.microsoft.com/office/word/2010/wordprocessingGroup" xmlns:wpi="http://schemas.microsoft.com/office/word/2010/wordprocessingInk" xmlns:wne="http://schemas.microsoft.com/office/word/2006/wordml" xmlns:wps="http://schemas.microsoft.com/office/word/2010/wordprocessingShape" mc:Ignorable="w14 w15 w16se wp14">
+<w:footnotes xmlns:wpc="http://schemas.microsoft.com/office/word/2010/wordprocessingCanvas" xmlns:cx="http://schemas.microsoft.com/office/drawing/2014/chartex" xmlns:cx1="http://schemas.microsoft.com/office/drawing/2015/9/8/chartex" xmlns:cx2="http://schemas.microsoft.com/office/drawing/2015/10/21/chartex" xmlns:cx3="http://schemas.microsoft.com/office/drawing/2016/5/9/chartex" xmlns:cx4="http://schemas.microsoft.com/office/drawing/2016/5/10/chartex" xmlns:cx5="http://schemas.microsoft.com/office/drawing/2016/5/11/chartex" xmlns:cx6="http://schemas.microsoft.com/office/drawing/2016/5/12/chartex" xmlns:cx7="http://schemas.microsoft.com/office/drawing/2016/5/13/chartex" xmlns:cx8="http://schemas.microsoft.com/office/drawing/2016/5/14/chartex" xmlns:mc="http://schemas.openxmlformats.org/markup-compatibility/2006" xmlns:aink="http://schemas.microsoft.com/office/drawing/2016/ink" xmlns:am3d="http://schemas.microsoft.com/office/drawing/2017/model3d" xmlns:o="urn:schemas-microsoft-com:office:office" xmlns:r="http://schemas.openxmlformats.org/officeDocument/2006/relationships" xmlns:m="http://schemas.openxmlformats.org/officeDocument/2006/math" xmlns:v="urn:schemas-microsoft-com:vml" xmlns:wp14="http://schemas.microsoft.com/office/word/2010/wordprocessingDrawing" xmlns:wp="http://schemas.openxmlformats.org/drawingml/2006/wordprocessingDrawing" xmlns:w10="urn:schemas-microsoft-com:office:word" xmlns:w="http://schemas.openxmlformats.org/wordprocessingml/2006/main" xmlns:w14="http://schemas.microsoft.com/office/word/2010/wordml" xmlns:w15="http://schemas.microsoft.com/office/word/2012/wordml" xmlns:w16cex="http://schemas.microsoft.com/office/word/2018/wordml/cex" xmlns:w16cid="http://schemas.microsoft.com/office/word/2016/wordml/cid" xmlns:w16="http://schemas.microsoft.com/office/word/2018/wordml" xmlns:w16se="http://schemas.microsoft.com/office/word/2015/wordml/symex" xmlns:wpg="http://schemas.microsoft.com/office/word/2010/wordprocessingGroup" xmlns:wpi="http://schemas.microsoft.com/office/word/2010/wordprocessingInk" xmlns:wne="http://schemas.microsoft.com/office/word/2006/wordml" xmlns:wps="http://schemas.microsoft.com/office/word/2010/wordprocessingShape" mc:Ignorable="w14 w15 w16se w16cid w16 w16cex wp14">
   <w:footnote w:type="separator" w:id="-1">
     <w:p>
       <w:pPr>
@@ -4708,7 +4554,7 @@
 </file>
 
 <file path=word/header1.xml><?xml version="1.0" encoding="utf-8"?>
-<w:hdr xmlns:wpc="http://schemas.microsoft.com/office/word/2010/wordprocessingCanvas" xmlns:cx="http://schemas.microsoft.com/office/drawing/2014/chartex" xmlns:mc="http://schemas.openxmlformats.org/markup-compatibility/2006" xmlns:o="urn:schemas-microsoft-com:office:office" xmlns:r="http://schemas.openxmlformats.org/officeDocument/2006/relationships" xmlns:m="http://schemas.openxmlformats.org/officeDocument/2006/math" xmlns:v="urn:schemas-microsoft-com:vml" xmlns:wp14="http://schemas.microsoft.com/office/word/2010/wordprocessingDrawing" xmlns:wp="http://schemas.openxmlformats.org/drawingml/2006/wordprocessingDrawing" xmlns:w10="urn:schemas-microsoft-com:office:word" xmlns:w="http://schemas.openxmlformats.org/wordprocessingml/2006/main" xmlns:w14="http://schemas.microsoft.com/office/word/2010/wordml" xmlns:w15="http://schemas.microsoft.com/office/word/2012/wordml" xmlns:w16se="http://schemas.microsoft.com/office/word/2015/wordml/symex" xmlns:wpg="http://schemas.microsoft.com/office/word/2010/wordprocessingGroup" xmlns:wpi="http://schemas.microsoft.com/office/word/2010/wordprocessingInk" xmlns:wne="http://schemas.microsoft.com/office/word/2006/wordml" xmlns:wps="http://schemas.microsoft.com/office/word/2010/wordprocessingShape" mc:Ignorable="w14 w15 w16se wp14">
+<w:hdr xmlns:wpc="http://schemas.microsoft.com/office/word/2010/wordprocessingCanvas" xmlns:cx="http://schemas.microsoft.com/office/drawing/2014/chartex" xmlns:cx1="http://schemas.microsoft.com/office/drawing/2015/9/8/chartex" xmlns:cx2="http://schemas.microsoft.com/office/drawing/2015/10/21/chartex" xmlns:cx3="http://schemas.microsoft.com/office/drawing/2016/5/9/chartex" xmlns:cx4="http://schemas.microsoft.com/office/drawing/2016/5/10/chartex" xmlns:cx5="http://schemas.microsoft.com/office/drawing/2016/5/11/chartex" xmlns:cx6="http://schemas.microsoft.com/office/drawing/2016/5/12/chartex" xmlns:cx7="http://schemas.microsoft.com/office/drawing/2016/5/13/chartex" xmlns:cx8="http://schemas.microsoft.com/office/drawing/2016/5/14/chartex" xmlns:mc="http://schemas.openxmlformats.org/markup-compatibility/2006" xmlns:aink="http://schemas.microsoft.com/office/drawing/2016/ink" xmlns:am3d="http://schemas.microsoft.com/office/drawing/2017/model3d" xmlns:o="urn:schemas-microsoft-com:office:office" xmlns:r="http://schemas.openxmlformats.org/officeDocument/2006/relationships" xmlns:m="http://schemas.openxmlformats.org/officeDocument/2006/math" xmlns:v="urn:schemas-microsoft-com:vml" xmlns:wp14="http://schemas.microsoft.com/office/word/2010/wordprocessingDrawing" xmlns:wp="http://schemas.openxmlformats.org/drawingml/2006/wordprocessingDrawing" xmlns:w10="urn:schemas-microsoft-com:office:word" xmlns:w="http://schemas.openxmlformats.org/wordprocessingml/2006/main" xmlns:w14="http://schemas.microsoft.com/office/word/2010/wordml" xmlns:w15="http://schemas.microsoft.com/office/word/2012/wordml" xmlns:w16cex="http://schemas.microsoft.com/office/word/2018/wordml/cex" xmlns:w16cid="http://schemas.microsoft.com/office/word/2016/wordml/cid" xmlns:w16="http://schemas.microsoft.com/office/word/2018/wordml" xmlns:w16se="http://schemas.microsoft.com/office/word/2015/wordml/symex" xmlns:wpg="http://schemas.microsoft.com/office/word/2010/wordprocessingGroup" xmlns:wpi="http://schemas.microsoft.com/office/word/2010/wordprocessingInk" xmlns:wne="http://schemas.microsoft.com/office/word/2006/wordml" xmlns:wps="http://schemas.microsoft.com/office/word/2010/wordprocessingShape" mc:Ignorable="w14 w15 w16se w16cid w16 w16cex wp14">
   <w:p>
     <w:pPr>
       <w:rPr>
@@ -4718,14 +4564,14 @@
   </w:p>
   <w:p>
     <w:pPr>
-      <w:pStyle w:val="Encabezado"/>
+      <w:pStyle w:val="Header"/>
     </w:pPr>
   </w:p>
 </w:hdr>
 </file>
 
 <file path=word/numbering.xml><?xml version="1.0" encoding="utf-8"?>
-<w:numbering xmlns:wpc="http://schemas.microsoft.com/office/word/2010/wordprocessingCanvas" xmlns:cx="http://schemas.microsoft.com/office/drawing/2014/chartex" xmlns:mc="http://schemas.openxmlformats.org/markup-compatibility/2006" xmlns:o="urn:schemas-microsoft-com:office:office" xmlns:r="http://schemas.openxmlformats.org/officeDocument/2006/relationships" xmlns:m="http://schemas.openxmlformats.org/officeDocument/2006/math" xmlns:v="urn:schemas-microsoft-com:vml" xmlns:wp14="http://schemas.microsoft.com/office/word/2010/wordprocessingDrawing" xmlns:wp="http://schemas.openxmlformats.org/drawingml/2006/wordprocessingDrawing" xmlns:w10="urn:schemas-microsoft-com:office:word" xmlns:w="http://schemas.openxmlformats.org/wordprocessingml/2006/main" xmlns:w14="http://schemas.microsoft.com/office/word/2010/wordml" xmlns:w15="http://schemas.microsoft.com/office/word/2012/wordml" xmlns:w16se="http://schemas.microsoft.com/office/word/2015/wordml/symex" xmlns:wpg="http://schemas.microsoft.com/office/word/2010/wordprocessingGroup" xmlns:wpi="http://schemas.microsoft.com/office/word/2010/wordprocessingInk" xmlns:wne="http://schemas.microsoft.com/office/word/2006/wordml" xmlns:wps="http://schemas.microsoft.com/office/word/2010/wordprocessingShape" mc:Ignorable="w14 w15 w16se wp14">
+<w:numbering xmlns:wpc="http://schemas.microsoft.com/office/word/2010/wordprocessingCanvas" xmlns:cx="http://schemas.microsoft.com/office/drawing/2014/chartex" xmlns:cx1="http://schemas.microsoft.com/office/drawing/2015/9/8/chartex" xmlns:cx2="http://schemas.microsoft.com/office/drawing/2015/10/21/chartex" xmlns:cx3="http://schemas.microsoft.com/office/drawing/2016/5/9/chartex" xmlns:cx4="http://schemas.microsoft.com/office/drawing/2016/5/10/chartex" xmlns:cx5="http://schemas.microsoft.com/office/drawing/2016/5/11/chartex" xmlns:cx6="http://schemas.microsoft.com/office/drawing/2016/5/12/chartex" xmlns:cx7="http://schemas.microsoft.com/office/drawing/2016/5/13/chartex" xmlns:cx8="http://schemas.microsoft.com/office/drawing/2016/5/14/chartex" xmlns:mc="http://schemas.openxmlformats.org/markup-compatibility/2006" xmlns:aink="http://schemas.microsoft.com/office/drawing/2016/ink" xmlns:am3d="http://schemas.microsoft.com/office/drawing/2017/model3d" xmlns:o="urn:schemas-microsoft-com:office:office" xmlns:r="http://schemas.openxmlformats.org/officeDocument/2006/relationships" xmlns:m="http://schemas.openxmlformats.org/officeDocument/2006/math" xmlns:v="urn:schemas-microsoft-com:vml" xmlns:wp14="http://schemas.microsoft.com/office/word/2010/wordprocessingDrawing" xmlns:wp="http://schemas.openxmlformats.org/drawingml/2006/wordprocessingDrawing" xmlns:w10="urn:schemas-microsoft-com:office:word" xmlns:w="http://schemas.openxmlformats.org/wordprocessingml/2006/main" xmlns:w14="http://schemas.microsoft.com/office/word/2010/wordml" xmlns:w15="http://schemas.microsoft.com/office/word/2012/wordml" xmlns:w16cex="http://schemas.microsoft.com/office/word/2018/wordml/cex" xmlns:w16cid="http://schemas.microsoft.com/office/word/2016/wordml/cid" xmlns:w16="http://schemas.microsoft.com/office/word/2018/wordml" xmlns:w16se="http://schemas.microsoft.com/office/word/2015/wordml/symex" xmlns:wpg="http://schemas.microsoft.com/office/word/2010/wordprocessingGroup" xmlns:wpi="http://schemas.microsoft.com/office/word/2010/wordprocessingInk" xmlns:wne="http://schemas.microsoft.com/office/word/2006/wordml" xmlns:wps="http://schemas.microsoft.com/office/word/2010/wordprocessingShape" mc:Ignorable="w14 w15 w16se w16cid w16 w16cex wp14">
   <w:abstractNum w:abstractNumId="0" w15:restartNumberingAfterBreak="0">
     <w:nsid w:val="006D06B4"/>
     <w:multiLevelType w:val="hybridMultilevel"/>
@@ -9291,7 +9137,7 @@
 </file>
 
 <file path=word/styles.xml><?xml version="1.0" encoding="utf-8"?>
-<w:styles xmlns:mc="http://schemas.openxmlformats.org/markup-compatibility/2006" xmlns:r="http://schemas.openxmlformats.org/officeDocument/2006/relationships" xmlns:w="http://schemas.openxmlformats.org/wordprocessingml/2006/main" xmlns:w14="http://schemas.microsoft.com/office/word/2010/wordml" xmlns:w15="http://schemas.microsoft.com/office/word/2012/wordml" xmlns:w16se="http://schemas.microsoft.com/office/word/2015/wordml/symex" mc:Ignorable="w14 w15 w16se">
+<w:styles xmlns:mc="http://schemas.openxmlformats.org/markup-compatibility/2006" xmlns:r="http://schemas.openxmlformats.org/officeDocument/2006/relationships" xmlns:w="http://schemas.openxmlformats.org/wordprocessingml/2006/main" xmlns:w14="http://schemas.microsoft.com/office/word/2010/wordml" xmlns:w15="http://schemas.microsoft.com/office/word/2012/wordml" xmlns:w16cex="http://schemas.microsoft.com/office/word/2018/wordml/cex" xmlns:w16cid="http://schemas.microsoft.com/office/word/2016/wordml/cid" xmlns:w16="http://schemas.microsoft.com/office/word/2018/wordml" xmlns:w16se="http://schemas.microsoft.com/office/word/2015/wordml/symex" mc:Ignorable="w14 w15 w16se w16cid w16 w16cex">
   <w:docDefaults>
     <w:rPrDefault>
       <w:rPr>
@@ -9307,7 +9153,7 @@
       </w:pPr>
     </w:pPrDefault>
   </w:docDefaults>
-  <w:latentStyles w:defLockedState="0" w:defUIPriority="99" w:defSemiHidden="0" w:defUnhideWhenUsed="0" w:defQFormat="0" w:count="371">
+  <w:latentStyles w:defLockedState="0" w:defUIPriority="99" w:defSemiHidden="0" w:defUnhideWhenUsed="0" w:defQFormat="0" w:count="376">
     <w:lsdException w:name="Normal" w:uiPriority="0" w:qFormat="1"/>
     <w:lsdException w:name="heading 1" w:uiPriority="9" w:qFormat="1"/>
     <w:lsdException w:name="heading 2" w:semiHidden="1" w:uiPriority="9" w:unhideWhenUsed="1" w:qFormat="1"/>
@@ -9413,7 +9259,6 @@
     <w:lsdException w:name="HTML Sample" w:semiHidden="1" w:unhideWhenUsed="1"/>
     <w:lsdException w:name="HTML Typewriter" w:semiHidden="1" w:unhideWhenUsed="1"/>
     <w:lsdException w:name="HTML Variable" w:semiHidden="1" w:unhideWhenUsed="1"/>
-    <w:lsdException w:name="Normal Table" w:semiHidden="1" w:unhideWhenUsed="1"/>
     <w:lsdException w:name="annotation subject" w:semiHidden="1" w:unhideWhenUsed="1"/>
     <w:lsdException w:name="No List" w:semiHidden="1" w:unhideWhenUsed="1"/>
     <w:lsdException w:name="Outline List 1" w:semiHidden="1" w:unhideWhenUsed="1"/>
@@ -9456,11 +9301,8 @@
     <w:lsdException w:name="Table Contemporary" w:semiHidden="1" w:unhideWhenUsed="1"/>
     <w:lsdException w:name="Table Elegant" w:semiHidden="1" w:unhideWhenUsed="1"/>
     <w:lsdException w:name="Table Professional" w:semiHidden="1" w:unhideWhenUsed="1"/>
-    <w:lsdException w:name="Table Subtle 1" w:semiHidden="1" w:unhideWhenUsed="1"/>
     <w:lsdException w:name="Table Subtle 2" w:semiHidden="1" w:unhideWhenUsed="1"/>
     <w:lsdException w:name="Table Web 1" w:semiHidden="1" w:unhideWhenUsed="1"/>
-    <w:lsdException w:name="Table Web 2" w:semiHidden="1" w:unhideWhenUsed="1"/>
-    <w:lsdException w:name="Table Web 3" w:semiHidden="1" w:unhideWhenUsed="1"/>
     <w:lsdException w:name="Balloon Text" w:semiHidden="1" w:unhideWhenUsed="1"/>
     <w:lsdException w:name="Table Grid" w:uiPriority="39"/>
     <w:lsdException w:name="Table Theme" w:semiHidden="1" w:unhideWhenUsed="1"/>
@@ -9679,6 +9521,11 @@
     <w:lsdException w:name="List Table 5 Dark Accent 6" w:uiPriority="50"/>
     <w:lsdException w:name="List Table 6 Colorful Accent 6" w:uiPriority="51"/>
     <w:lsdException w:name="List Table 7 Colorful Accent 6" w:uiPriority="52"/>
+    <w:lsdException w:name="Mention" w:semiHidden="1" w:unhideWhenUsed="1"/>
+    <w:lsdException w:name="Smart Hyperlink" w:semiHidden="1" w:unhideWhenUsed="1"/>
+    <w:lsdException w:name="Hashtag" w:semiHidden="1" w:unhideWhenUsed="1"/>
+    <w:lsdException w:name="Unresolved Mention" w:semiHidden="1" w:unhideWhenUsed="1"/>
+    <w:lsdException w:name="Smart Link" w:semiHidden="1" w:unhideWhenUsed="1"/>
   </w:latentStyles>
   <w:style w:type="paragraph" w:default="1" w:styleId="Normal">
     <w:name w:val="Normal"/>
@@ -9688,13 +9535,13 @@
       <w:lang w:val="es-ES"/>
     </w:rPr>
   </w:style>
-  <w:style w:type="character" w:default="1" w:styleId="Fuentedeprrafopredeter">
+  <w:style w:type="character" w:default="1" w:styleId="DefaultParagraphFont">
     <w:name w:val="Default Paragraph Font"/>
     <w:uiPriority w:val="1"/>
     <w:semiHidden/>
     <w:unhideWhenUsed/>
   </w:style>
-  <w:style w:type="table" w:default="1" w:styleId="Tablanormal">
+  <w:style w:type="table" w:default="1" w:styleId="TableNormal">
     <w:name w:val="Normal Table"/>
     <w:uiPriority w:val="99"/>
     <w:semiHidden/>
@@ -9709,16 +9556,16 @@
       </w:tblCellMar>
     </w:tblPr>
   </w:style>
-  <w:style w:type="numbering" w:default="1" w:styleId="Sinlista">
+  <w:style w:type="numbering" w:default="1" w:styleId="NoList">
     <w:name w:val="No List"/>
     <w:uiPriority w:val="99"/>
     <w:semiHidden/>
     <w:unhideWhenUsed/>
   </w:style>
-  <w:style w:type="paragraph" w:styleId="Encabezado">
+  <w:style w:type="paragraph" w:styleId="Header">
     <w:name w:val="header"/>
     <w:basedOn w:val="Normal"/>
-    <w:link w:val="EncabezadoCar"/>
+    <w:link w:val="HeaderChar"/>
     <w:uiPriority w:val="99"/>
     <w:unhideWhenUsed/>
     <w:rsid w:val="00AA0080"/>
@@ -9730,20 +9577,20 @@
       <w:spacing w:after="0" w:line="240" w:lineRule="auto"/>
     </w:pPr>
   </w:style>
-  <w:style w:type="character" w:customStyle="1" w:styleId="EncabezadoCar">
-    <w:name w:val="Encabezado Car"/>
-    <w:basedOn w:val="Fuentedeprrafopredeter"/>
-    <w:link w:val="Encabezado"/>
+  <w:style w:type="character" w:customStyle="1" w:styleId="HeaderChar">
+    <w:name w:val="Header Char"/>
+    <w:basedOn w:val="DefaultParagraphFont"/>
+    <w:link w:val="Header"/>
     <w:uiPriority w:val="99"/>
     <w:rsid w:val="00AA0080"/>
     <w:rPr>
       <w:lang w:val="es-ES"/>
     </w:rPr>
   </w:style>
-  <w:style w:type="paragraph" w:styleId="Piedepgina">
+  <w:style w:type="paragraph" w:styleId="Footer">
     <w:name w:val="footer"/>
     <w:basedOn w:val="Normal"/>
-    <w:link w:val="PiedepginaCar"/>
+    <w:link w:val="FooterChar"/>
     <w:uiPriority w:val="99"/>
     <w:unhideWhenUsed/>
     <w:rsid w:val="00AA0080"/>
@@ -9755,17 +9602,17 @@
       <w:spacing w:after="0" w:line="240" w:lineRule="auto"/>
     </w:pPr>
   </w:style>
-  <w:style w:type="character" w:customStyle="1" w:styleId="PiedepginaCar">
-    <w:name w:val="Pie de página Car"/>
-    <w:basedOn w:val="Fuentedeprrafopredeter"/>
-    <w:link w:val="Piedepgina"/>
+  <w:style w:type="character" w:customStyle="1" w:styleId="FooterChar">
+    <w:name w:val="Footer Char"/>
+    <w:basedOn w:val="DefaultParagraphFont"/>
+    <w:link w:val="Footer"/>
     <w:uiPriority w:val="99"/>
     <w:rsid w:val="00AA0080"/>
     <w:rPr>
       <w:lang w:val="es-ES"/>
     </w:rPr>
   </w:style>
-  <w:style w:type="paragraph" w:styleId="Prrafodelista">
+  <w:style w:type="paragraph" w:styleId="ListParagraph">
     <w:name w:val="List Paragraph"/>
     <w:basedOn w:val="Normal"/>
     <w:uiPriority w:val="34"/>
@@ -9776,9 +9623,9 @@
       <w:contextualSpacing/>
     </w:pPr>
   </w:style>
-  <w:style w:type="table" w:styleId="Tablaconcuadrcula">
+  <w:style w:type="table" w:styleId="TableGrid">
     <w:name w:val="Table Grid"/>
-    <w:basedOn w:val="Tablanormal"/>
+    <w:basedOn w:val="TableNormal"/>
     <w:uiPriority w:val="39"/>
     <w:rsid w:val="00941084"/>
     <w:pPr>
@@ -9815,10 +9662,10 @@
       <w:lang w:eastAsia="es-ES"/>
     </w:rPr>
   </w:style>
-  <w:style w:type="paragraph" w:styleId="Textoindependiente">
+  <w:style w:type="paragraph" w:styleId="BodyText">
     <w:name w:val="Body Text"/>
     <w:basedOn w:val="Normal"/>
-    <w:link w:val="TextoindependienteCar"/>
+    <w:link w:val="BodyTextChar"/>
     <w:rsid w:val="00941084"/>
     <w:pPr>
       <w:spacing w:after="0" w:line="240" w:lineRule="auto"/>
@@ -9832,10 +9679,10 @@
       <w:lang w:eastAsia="es-ES"/>
     </w:rPr>
   </w:style>
-  <w:style w:type="character" w:customStyle="1" w:styleId="TextoindependienteCar">
-    <w:name w:val="Texto independiente Car"/>
-    <w:basedOn w:val="Fuentedeprrafopredeter"/>
-    <w:link w:val="Textoindependiente"/>
+  <w:style w:type="character" w:customStyle="1" w:styleId="BodyTextChar">
+    <w:name w:val="Body Text Char"/>
+    <w:basedOn w:val="DefaultParagraphFont"/>
+    <w:link w:val="BodyText"/>
     <w:rsid w:val="00941084"/>
     <w:rPr>
       <w:rFonts w:ascii="Times New Roman" w:eastAsia="Times New Roman" w:hAnsi="Times New Roman" w:cs="Times New Roman"/>
